--- a/наброски/часть2.docx
+++ b/наброски/часть2.docx
@@ -3992,12 +3992,6 @@
             <w:insideH w:val="single" w:color="auto" w:sz="4" w:space="0"/>
             <w:insideV w:val="single" w:color="auto" w:sz="4" w:space="0"/>
           </w:tblBorders>
-          <w:tblCellMar>
-            <w:top w:w="0" w:type="dxa"/>
-            <w:left w:w="108" w:type="dxa"/>
-            <w:bottom w:w="0" w:type="dxa"/>
-            <w:right w:w="108" w:type="dxa"/>
-          </w:tblCellMar>
         </w:tblPrEx>
         <w:trPr>
           <w:jc w:val="center"/>
@@ -13925,12 +13919,6 @@
             <w:insideH w:val="single" w:color="auto" w:sz="4" w:space="0"/>
             <w:insideV w:val="single" w:color="auto" w:sz="4" w:space="0"/>
           </w:tblBorders>
-          <w:tblCellMar>
-            <w:top w:w="0" w:type="dxa"/>
-            <w:left w:w="108" w:type="dxa"/>
-            <w:bottom w:w="0" w:type="dxa"/>
-            <w:right w:w="108" w:type="dxa"/>
-          </w:tblCellMar>
         </w:tblPrEx>
         <w:tc>
           <w:tcPr>
@@ -15309,6 +15297,7 @@
           <w:lang w:val="ru-RU"/>
         </w:rPr>
       </w:pPr>
+      <w:bookmarkStart w:id="1" w:name="_GoBack"/>
       <w:r>
         <w:rPr>
           <w:rFonts w:hint="default" w:ascii="Times New Roman" w:hAnsi="Times New Roman" w:cs="Times New Roman"/>
@@ -15319,6 +15308,7 @@
         <w:t>====схемы алгоритмов и их описания===</w:t>
       </w:r>
     </w:p>
+    <w:bookmarkEnd w:id="1"/>
     <w:p>
       <w:pPr>
         <w:keepNext w:val="0"/>
@@ -16304,8 +16294,6 @@
           <w:lang w:val="ru-RU" w:eastAsia="zh-CN"/>
         </w:rPr>
       </w:pPr>
-      <w:bookmarkStart w:id="1" w:name="_GoBack"/>
-      <w:bookmarkEnd w:id="1"/>
     </w:p>
     <w:p>
       <w:pPr>
@@ -17072,20 +17060,4 @@
   </a:themeElements>
   <a:objectDefaults/>
 </a:theme>
-</file>
-
-<file path=customXml/item1.xml><?xml version="1.0" encoding="utf-8"?>
-<s:customData xmlns="http://www.wps.cn/officeDocument/2013/wpsCustomData" xmlns:s="http://www.wps.cn/officeDocument/2013/wpsCustomData">
-  <customSectProps>
-    <customSectPr/>
-  </customSectProps>
-</s:customData>
-</file>
-
-<file path=customXml/itemProps1.xml><?xml version="1.0" encoding="utf-8"?>
-<ds:datastoreItem xmlns:ds="http://schemas.openxmlformats.org/officeDocument/2006/customXml" ds:itemID="{B1977F7D-205B-4081-913C-38D41E755F92}">
-  <ds:schemaRefs>
-    <ds:schemaRef ds:uri="http://www.wps.cn/officeDocument/2013/wpsCustomData"/>
-  </ds:schemaRefs>
-</ds:datastoreItem>
 </file>